--- a/Password Test Case Updated.docx
+++ b/Password Test Case Updated.docx
@@ -1,11 +1,14 @@
 
 <file path=word/document.xml><?xml version="1.0" encoding="utf-8"?>
-<w:document xmlns:wpc="http://schemas.microsoft.com/office/word/2010/wordprocessingCanvas" xmlns:cx="http://schemas.microsoft.com/office/drawing/2014/chartex" xmlns:cx1="http://schemas.microsoft.com/office/drawing/2015/9/8/chartex" xmlns:cx2="http://schemas.microsoft.com/office/drawing/2015/10/21/chartex" xmlns:cx3="http://schemas.microsoft.com/office/drawing/2016/5/9/chartex" xmlns:cx4="http://schemas.microsoft.com/office/drawing/2016/5/10/chartex" xmlns:cx5="http://schemas.microsoft.com/office/drawing/2016/5/11/chartex" xmlns:cx6="http://schemas.microsoft.com/office/drawing/2016/5/12/chartex" xmlns:cx7="http://schemas.microsoft.com/office/drawing/2016/5/13/chartex" xmlns:cx8="http://schemas.microsoft.com/office/drawing/2016/5/14/chartex" xmlns:mc="http://schemas.openxmlformats.org/markup-compatibility/2006" xmlns:aink="http://schemas.microsoft.com/office/drawing/2016/ink" xmlns:am3d="http://schemas.microsoft.com/office/drawing/2017/model3d" xmlns:o="urn:schemas-microsoft-com:office:office" xmlns:oel="http://schemas.microsoft.com/office/2019/extlst" xmlns:r="http://schemas.openxmlformats.org/officeDocument/2006/relationships" xmlns:m="http://schemas.openxmlformats.org/officeDocument/2006/math" xmlns:v="urn:schemas-microsoft-com:vml" xmlns:wp14="http://schemas.microsoft.com/office/word/2010/wordprocessingDrawing" xmlns:wp="http://schemas.openxmlformats.org/drawingml/2006/wordprocessingDrawing" xmlns:w10="urn:schemas-microsoft-com:office:word" xmlns:w="http://schemas.openxmlformats.org/wordprocessingml/2006/main" xmlns:w14="http://schemas.microsoft.com/office/word/2010/wordml" xmlns:w15="http://schemas.microsoft.com/office/word/2012/wordml" xmlns:w16cex="http://schemas.microsoft.com/office/word/2018/wordml/cex" xmlns:w16cid="http://schemas.microsoft.com/office/word/2016/wordml/cid" xmlns:w16="http://schemas.microsoft.com/office/word/2018/wordml" xmlns:w16sdtdh="http://schemas.microsoft.com/office/word/2020/wordml/sdtdatahash" xmlns:w16se="http://schemas.microsoft.com/office/word/2015/wordml/symex" xmlns:wpg="http://schemas.microsoft.com/office/word/2010/wordprocessingGroup" xmlns:wpi="http://schemas.microsoft.com/office/word/2010/wordprocessingInk" xmlns:wne="http://schemas.microsoft.com/office/word/2006/wordml" xmlns:wps="http://schemas.microsoft.com/office/word/2010/wordprocessingShape" mc:Ignorable="w14 w15 w16se w16cid w16 w16cex w16sdtdh wp14">
+<w:document xmlns:wpc="http://schemas.microsoft.com/office/word/2010/wordprocessingCanvas" xmlns:cx="http://schemas.microsoft.com/office/drawing/2014/chartex" xmlns:cx1="http://schemas.microsoft.com/office/drawing/2015/9/8/chartex" xmlns:cx2="http://schemas.microsoft.com/office/drawing/2015/10/21/chartex" xmlns:cx3="http://schemas.microsoft.com/office/drawing/2016/5/9/chartex" xmlns:cx4="http://schemas.microsoft.com/office/drawing/2016/5/10/chartex" xmlns:cx5="http://schemas.microsoft.com/office/drawing/2016/5/11/chartex" xmlns:cx6="http://schemas.microsoft.com/office/drawing/2016/5/12/chartex" xmlns:cx7="http://schemas.microsoft.com/office/drawing/2016/5/13/chartex" xmlns:cx8="http://schemas.microsoft.com/office/drawing/2016/5/14/chartex" xmlns:mc="http://schemas.openxmlformats.org/markup-compatibility/2006" xmlns:aink="http://schemas.microsoft.com/office/drawing/2016/ink" xmlns:am3d="http://schemas.microsoft.com/office/drawing/2017/model3d" xmlns:o="urn:schemas-microsoft-com:office:office" xmlns:oel="http://schemas.microsoft.com/office/2019/extlst" xmlns:r="http://schemas.openxmlformats.org/officeDocument/2006/relationships" xmlns:m="http://schemas.openxmlformats.org/officeDocument/2006/math" xmlns:v="urn:schemas-microsoft-com:vml" xmlns:wp14="http://schemas.microsoft.com/office/word/2010/wordprocessingDrawing" xmlns:wp="http://schemas.openxmlformats.org/drawingml/2006/wordprocessingDrawing" xmlns:w10="urn:schemas-microsoft-com:office:word" xmlns:w="http://schemas.openxmlformats.org/wordprocessingml/2006/main" xmlns:w14="http://schemas.microsoft.com/office/word/2010/wordml" xmlns:w15="http://schemas.microsoft.com/office/word/2012/wordml" xmlns:w16cex="http://schemas.microsoft.com/office/word/2018/wordml/cex" xmlns:w16cid="http://schemas.microsoft.com/office/word/2016/wordml/cid" xmlns:w16="http://schemas.microsoft.com/office/word/2018/wordml" xmlns:w16du="http://schemas.microsoft.com/office/word/2023/wordml/word16du" xmlns:w16sdtdh="http://schemas.microsoft.com/office/word/2020/wordml/sdtdatahash" xmlns:w16sdtfl="http://schemas.microsoft.com/office/word/2024/wordml/sdtformatlock" xmlns:w16se="http://schemas.microsoft.com/office/word/2015/wordml/symex" xmlns:wpg="http://schemas.microsoft.com/office/word/2010/wordprocessingGroup" xmlns:wpi="http://schemas.microsoft.com/office/word/2010/wordprocessingInk" xmlns:wne="http://schemas.microsoft.com/office/word/2006/wordml" xmlns:wps="http://schemas.microsoft.com/office/word/2010/wordprocessingShape" mc:Ignorable="w14 w15 w16se w16cid w16 w16cex w16sdtdh w16sdtfl w16du wp14">
   <w:body>
     <w:p>
       <w:pPr>
         <w:pStyle w:val="Title"/>
       </w:pPr>
+      <w:r>
+        <w:t xml:space="preserve">Trial </w:t>
+      </w:r>
       <w:r>
         <w:t>Test Case Document – Password Policy Including Special Character</w:t>
       </w:r>
@@ -302,7 +305,7 @@
 </file>
 
 <file path=word/numbering.xml><?xml version="1.0" encoding="utf-8"?>
-<w:numbering xmlns:wpc="http://schemas.microsoft.com/office/word/2010/wordprocessingCanvas" xmlns:cx="http://schemas.microsoft.com/office/drawing/2014/chartex" xmlns:cx1="http://schemas.microsoft.com/office/drawing/2015/9/8/chartex" xmlns:cx2="http://schemas.microsoft.com/office/drawing/2015/10/21/chartex" xmlns:cx3="http://schemas.microsoft.com/office/drawing/2016/5/9/chartex" xmlns:cx4="http://schemas.microsoft.com/office/drawing/2016/5/10/chartex" xmlns:cx5="http://schemas.microsoft.com/office/drawing/2016/5/11/chartex" xmlns:cx6="http://schemas.microsoft.com/office/drawing/2016/5/12/chartex" xmlns:cx7="http://schemas.microsoft.com/office/drawing/2016/5/13/chartex" xmlns:cx8="http://schemas.microsoft.com/office/drawing/2016/5/14/chartex" xmlns:mc="http://schemas.openxmlformats.org/markup-compatibility/2006" xmlns:aink="http://schemas.microsoft.com/office/drawing/2016/ink" xmlns:am3d="http://schemas.microsoft.com/office/drawing/2017/model3d" xmlns:o="urn:schemas-microsoft-com:office:office" xmlns:oel="http://schemas.microsoft.com/office/2019/extlst" xmlns:r="http://schemas.openxmlformats.org/officeDocument/2006/relationships" xmlns:m="http://schemas.openxmlformats.org/officeDocument/2006/math" xmlns:v="urn:schemas-microsoft-com:vml" xmlns:wp14="http://schemas.microsoft.com/office/word/2010/wordprocessingDrawing" xmlns:wp="http://schemas.openxmlformats.org/drawingml/2006/wordprocessingDrawing" xmlns:w10="urn:schemas-microsoft-com:office:word" xmlns:w="http://schemas.openxmlformats.org/wordprocessingml/2006/main" xmlns:w14="http://schemas.microsoft.com/office/word/2010/wordml" xmlns:w15="http://schemas.microsoft.com/office/word/2012/wordml" xmlns:w16cex="http://schemas.microsoft.com/office/word/2018/wordml/cex" xmlns:w16cid="http://schemas.microsoft.com/office/word/2016/wordml/cid" xmlns:w16="http://schemas.microsoft.com/office/word/2018/wordml" xmlns:w16sdtdh="http://schemas.microsoft.com/office/word/2020/wordml/sdtdatahash" xmlns:w16se="http://schemas.microsoft.com/office/word/2015/wordml/symex" xmlns:wpg="http://schemas.microsoft.com/office/word/2010/wordprocessingGroup" xmlns:wpi="http://schemas.microsoft.com/office/word/2010/wordprocessingInk" xmlns:wne="http://schemas.microsoft.com/office/word/2006/wordml" xmlns:wps="http://schemas.microsoft.com/office/word/2010/wordprocessingShape" mc:Ignorable="w14 w15 w16se w16cid w16 w16cex w16sdtdh wp14">
+<w:numbering xmlns:wpc="http://schemas.microsoft.com/office/word/2010/wordprocessingCanvas" xmlns:cx="http://schemas.microsoft.com/office/drawing/2014/chartex" xmlns:cx1="http://schemas.microsoft.com/office/drawing/2015/9/8/chartex" xmlns:cx2="http://schemas.microsoft.com/office/drawing/2015/10/21/chartex" xmlns:cx3="http://schemas.microsoft.com/office/drawing/2016/5/9/chartex" xmlns:cx4="http://schemas.microsoft.com/office/drawing/2016/5/10/chartex" xmlns:cx5="http://schemas.microsoft.com/office/drawing/2016/5/11/chartex" xmlns:cx6="http://schemas.microsoft.com/office/drawing/2016/5/12/chartex" xmlns:cx7="http://schemas.microsoft.com/office/drawing/2016/5/13/chartex" xmlns:cx8="http://schemas.microsoft.com/office/drawing/2016/5/14/chartex" xmlns:mc="http://schemas.openxmlformats.org/markup-compatibility/2006" xmlns:aink="http://schemas.microsoft.com/office/drawing/2016/ink" xmlns:am3d="http://schemas.microsoft.com/office/drawing/2017/model3d" xmlns:o="urn:schemas-microsoft-com:office:office" xmlns:oel="http://schemas.microsoft.com/office/2019/extlst" xmlns:r="http://schemas.openxmlformats.org/officeDocument/2006/relationships" xmlns:m="http://schemas.openxmlformats.org/officeDocument/2006/math" xmlns:v="urn:schemas-microsoft-com:vml" xmlns:wp14="http://schemas.microsoft.com/office/word/2010/wordprocessingDrawing" xmlns:wp="http://schemas.openxmlformats.org/drawingml/2006/wordprocessingDrawing" xmlns:w10="urn:schemas-microsoft-com:office:word" xmlns:w="http://schemas.openxmlformats.org/wordprocessingml/2006/main" xmlns:w14="http://schemas.microsoft.com/office/word/2010/wordml" xmlns:w15="http://schemas.microsoft.com/office/word/2012/wordml" xmlns:w16cex="http://schemas.microsoft.com/office/word/2018/wordml/cex" xmlns:w16cid="http://schemas.microsoft.com/office/word/2016/wordml/cid" xmlns:w16="http://schemas.microsoft.com/office/word/2018/wordml" xmlns:w16du="http://schemas.microsoft.com/office/word/2023/wordml/word16du" xmlns:w16sdtdh="http://schemas.microsoft.com/office/word/2020/wordml/sdtdatahash" xmlns:w16sdtfl="http://schemas.microsoft.com/office/word/2024/wordml/sdtformatlock" xmlns:w16se="http://schemas.microsoft.com/office/word/2015/wordml/symex" xmlns:wpg="http://schemas.microsoft.com/office/word/2010/wordprocessingGroup" xmlns:wpi="http://schemas.microsoft.com/office/word/2010/wordprocessingInk" xmlns:wne="http://schemas.microsoft.com/office/word/2006/wordml" xmlns:wps="http://schemas.microsoft.com/office/word/2010/wordprocessingShape" mc:Ignorable="w14 w15 w16se w16cid w16 w16cex w16sdtdh w16sdtfl w16du wp14">
   <w:abstractNum w:abstractNumId="0" w15:restartNumberingAfterBreak="0">
     <w:nsid w:val="FFFFFF7C"/>
     <w:multiLevelType w:val="singleLevel"/>
@@ -505,7 +508,7 @@
 </file>
 
 <file path=word/styles.xml><?xml version="1.0" encoding="utf-8"?>
-<w:styles xmlns:mc="http://schemas.openxmlformats.org/markup-compatibility/2006" xmlns:r="http://schemas.openxmlformats.org/officeDocument/2006/relationships" xmlns:w="http://schemas.openxmlformats.org/wordprocessingml/2006/main" xmlns:w14="http://schemas.microsoft.com/office/word/2010/wordml" xmlns:w15="http://schemas.microsoft.com/office/word/2012/wordml" xmlns:w16cex="http://schemas.microsoft.com/office/word/2018/wordml/cex" xmlns:w16cid="http://schemas.microsoft.com/office/word/2016/wordml/cid" xmlns:w16="http://schemas.microsoft.com/office/word/2018/wordml" xmlns:w16sdtdh="http://schemas.microsoft.com/office/word/2020/wordml/sdtdatahash" xmlns:w16se="http://schemas.microsoft.com/office/word/2015/wordml/symex" mc:Ignorable="w14 w15 w16se w16cid w16 w16cex w16sdtdh">
+<w:styles xmlns:mc="http://schemas.openxmlformats.org/markup-compatibility/2006" xmlns:r="http://schemas.openxmlformats.org/officeDocument/2006/relationships" xmlns:w="http://schemas.openxmlformats.org/wordprocessingml/2006/main" xmlns:w14="http://schemas.microsoft.com/office/word/2010/wordml" xmlns:w15="http://schemas.microsoft.com/office/word/2012/wordml" xmlns:w16cex="http://schemas.microsoft.com/office/word/2018/wordml/cex" xmlns:w16cid="http://schemas.microsoft.com/office/word/2016/wordml/cid" xmlns:w16="http://schemas.microsoft.com/office/word/2018/wordml" xmlns:w16du="http://schemas.microsoft.com/office/word/2023/wordml/word16du" xmlns:w16sdtdh="http://schemas.microsoft.com/office/word/2020/wordml/sdtdatahash" xmlns:w16sdtfl="http://schemas.microsoft.com/office/word/2024/wordml/sdtformatlock" xmlns:w16se="http://schemas.microsoft.com/office/word/2015/wordml/symex" mc:Ignorable="w14 w15 w16se w16cid w16 w16cex w16sdtdh w16sdtfl w16du">
   <w:docDefaults>
     <w:rPrDefault>
       <w:rPr>

--- a/Password Test Case Updated.docx
+++ b/Password Test Case Updated.docx
@@ -8,6 +8,9 @@
       </w:pPr>
       <w:r>
         <w:t xml:space="preserve">Trial </w:t>
+      </w:r>
+      <w:r>
+        <w:t xml:space="preserve">2 </w:t>
       </w:r>
       <w:r>
         <w:t>Test Case Document – Password Policy Including Special Character</w:t>
@@ -97,8 +100,13 @@
     </w:p>
     <w:p>
       <w:r>
-        <w:t>Input: abcd@xyz</w:t>
+        <w:t xml:space="preserve">Input: </w:t>
       </w:r>
+      <w:proofErr w:type="spellStart"/>
+      <w:r>
+        <w:t>abcd@xyz</w:t>
+      </w:r>
+      <w:proofErr w:type="spellEnd"/>
     </w:p>
     <w:p>
       <w:r>
@@ -143,8 +151,13 @@
     </w:p>
     <w:p>
       <w:r>
-        <w:t>Input: abcd@xyz</w:t>
+        <w:t xml:space="preserve">Input: </w:t>
       </w:r>
+      <w:proofErr w:type="spellStart"/>
+      <w:r>
+        <w:t>abcd@xyz</w:t>
+      </w:r>
+      <w:proofErr w:type="spellEnd"/>
     </w:p>
     <w:p>
       <w:r>
@@ -250,8 +263,13 @@
     </w:p>
     <w:p>
       <w:r>
-        <w:t>Password: abcdefgh</w:t>
+        <w:t xml:space="preserve">Password: </w:t>
       </w:r>
+      <w:proofErr w:type="spellStart"/>
+      <w:r>
+        <w:t>abcdefgh</w:t>
+      </w:r>
+      <w:proofErr w:type="spellEnd"/>
     </w:p>
     <w:p>
       <w:r>

--- a/Password Test Case Updated.docx
+++ b/Password Test Case Updated.docx
@@ -6,6 +6,9 @@
       <w:pPr>
         <w:pStyle w:val="Title"/>
       </w:pPr>
+      <w:r>
+        <w:t xml:space="preserve">Dummy </w:t>
+      </w:r>
       <w:r>
         <w:t xml:space="preserve">Trial </w:t>
       </w:r>
@@ -100,13 +103,8 @@
     </w:p>
     <w:p>
       <w:r>
-        <w:t xml:space="preserve">Input: </w:t>
+        <w:t>Input: abcd@xyz</w:t>
       </w:r>
-      <w:proofErr w:type="spellStart"/>
-      <w:r>
-        <w:t>abcd@xyz</w:t>
-      </w:r>
-      <w:proofErr w:type="spellEnd"/>
     </w:p>
     <w:p>
       <w:r>
@@ -151,17 +149,12 @@
     </w:p>
     <w:p>
       <w:r>
-        <w:t xml:space="preserve">Input: </w:t>
+        <w:lastRenderedPageBreak/>
+        <w:t>Input: abcd@xyz</w:t>
       </w:r>
-      <w:proofErr w:type="spellStart"/>
-      <w:r>
-        <w:t>abcd@xyz</w:t>
-      </w:r>
-      <w:proofErr w:type="spellEnd"/>
     </w:p>
     <w:p>
       <w:r>
-        <w:lastRenderedPageBreak/>
         <w:t>Expected Result: Rejected – Must include at least one number</w:t>
       </w:r>
     </w:p>
@@ -263,13 +256,8 @@
     </w:p>
     <w:p>
       <w:r>
-        <w:t xml:space="preserve">Password: </w:t>
+        <w:t>Password: abcdefgh</w:t>
       </w:r>
-      <w:proofErr w:type="spellStart"/>
-      <w:r>
-        <w:t>abcdefgh</w:t>
-      </w:r>
-      <w:proofErr w:type="spellEnd"/>
     </w:p>
     <w:p>
       <w:r>

--- a/Password Test Case Updated.docx
+++ b/Password Test Case Updated.docx
@@ -7,7 +7,13 @@
         <w:pStyle w:val="Title"/>
       </w:pPr>
       <w:r>
-        <w:t xml:space="preserve">Dummy </w:t>
+        <w:t>Dummy</w:t>
+      </w:r>
+      <w:r>
+        <w:t xml:space="preserve"> 2</w:t>
+      </w:r>
+      <w:r>
+        <w:t xml:space="preserve"> </w:t>
       </w:r>
       <w:r>
         <w:t xml:space="preserve">Trial </w:t>

--- a/Password Test Case Updated.docx
+++ b/Password Test Case Updated.docx
@@ -7,19 +7,7 @@
         <w:pStyle w:val="Title"/>
       </w:pPr>
       <w:r>
-        <w:t>Dummy</w:t>
-      </w:r>
-      <w:r>
-        <w:t xml:space="preserve"> 2</w:t>
-      </w:r>
-      <w:r>
-        <w:t xml:space="preserve"> </w:t>
-      </w:r>
-      <w:r>
-        <w:t xml:space="preserve">Trial </w:t>
-      </w:r>
-      <w:r>
-        <w:t xml:space="preserve">2 </w:t>
+        <w:t xml:space="preserve">Edited </w:t>
       </w:r>
       <w:r>
         <w:t>Test Case Document – Password Policy Including Special Character</w:t>
@@ -155,12 +143,12 @@
     </w:p>
     <w:p>
       <w:r>
-        <w:lastRenderedPageBreak/>
         <w:t>Input: abcd@xyz</w:t>
       </w:r>
     </w:p>
     <w:p>
       <w:r>
+        <w:lastRenderedPageBreak/>
         <w:t>Expected Result: Rejected – Must include at least one number</w:t>
       </w:r>
     </w:p>

--- a/Password Test Case Updated.docx
+++ b/Password Test Case Updated.docx
@@ -8,6 +8,9 @@
       </w:pPr>
       <w:r>
         <w:t xml:space="preserve">Edited </w:t>
+      </w:r>
+      <w:r>
+        <w:t xml:space="preserve">222 </w:t>
       </w:r>
       <w:r>
         <w:t>Test Case Document – Password Policy Including Special Character</w:t>
@@ -97,8 +100,13 @@
     </w:p>
     <w:p>
       <w:r>
-        <w:t>Input: abcd@xyz</w:t>
+        <w:t xml:space="preserve">Input: </w:t>
       </w:r>
+      <w:proofErr w:type="spellStart"/>
+      <w:r>
+        <w:t>abcd@xyz</w:t>
+      </w:r>
+      <w:proofErr w:type="spellEnd"/>
     </w:p>
     <w:p>
       <w:r>
@@ -143,12 +151,17 @@
     </w:p>
     <w:p>
       <w:r>
-        <w:t>Input: abcd@xyz</w:t>
+        <w:lastRenderedPageBreak/>
+        <w:t xml:space="preserve">Input: </w:t>
       </w:r>
+      <w:proofErr w:type="spellStart"/>
+      <w:r>
+        <w:t>abcd@xyz</w:t>
+      </w:r>
+      <w:proofErr w:type="spellEnd"/>
     </w:p>
     <w:p>
       <w:r>
-        <w:lastRenderedPageBreak/>
         <w:t>Expected Result: Rejected – Must include at least one number</w:t>
       </w:r>
     </w:p>
@@ -250,8 +263,13 @@
     </w:p>
     <w:p>
       <w:r>
-        <w:t>Password: abcdefgh</w:t>
+        <w:t xml:space="preserve">Password: </w:t>
       </w:r>
+      <w:proofErr w:type="spellStart"/>
+      <w:r>
+        <w:t>abcdefgh</w:t>
+      </w:r>
+      <w:proofErr w:type="spellEnd"/>
     </w:p>
     <w:p>
       <w:r>

--- a/Password Test Case Updated.docx
+++ b/Password Test Case Updated.docx
@@ -10,7 +10,10 @@
         <w:t xml:space="preserve">Edited </w:t>
       </w:r>
       <w:r>
-        <w:t xml:space="preserve">222 </w:t>
+        <w:t>10</w:t>
+      </w:r>
+      <w:r>
+        <w:t xml:space="preserve"> </w:t>
       </w:r>
       <w:r>
         <w:t>Test Case Document – Password Policy Including Special Character</w:t>
@@ -100,13 +103,8 @@
     </w:p>
     <w:p>
       <w:r>
-        <w:t xml:space="preserve">Input: </w:t>
+        <w:t>Input: abcd@xyz</w:t>
       </w:r>
-      <w:proofErr w:type="spellStart"/>
-      <w:r>
-        <w:t>abcd@xyz</w:t>
-      </w:r>
-      <w:proofErr w:type="spellEnd"/>
     </w:p>
     <w:p>
       <w:r>
@@ -152,13 +150,8 @@
     <w:p>
       <w:r>
         <w:lastRenderedPageBreak/>
-        <w:t xml:space="preserve">Input: </w:t>
+        <w:t>Input: abcd@xyz</w:t>
       </w:r>
-      <w:proofErr w:type="spellStart"/>
-      <w:r>
-        <w:t>abcd@xyz</w:t>
-      </w:r>
-      <w:proofErr w:type="spellEnd"/>
     </w:p>
     <w:p>
       <w:r>
@@ -263,13 +256,8 @@
     </w:p>
     <w:p>
       <w:r>
-        <w:t xml:space="preserve">Password: </w:t>
+        <w:t>Password: abcdefgh</w:t>
       </w:r>
-      <w:proofErr w:type="spellStart"/>
-      <w:r>
-        <w:t>abcdefgh</w:t>
-      </w:r>
-      <w:proofErr w:type="spellEnd"/>
     </w:p>
     <w:p>
       <w:r>

--- a/Password Test Case Updated.docx
+++ b/Password Test Case Updated.docx
@@ -10,7 +10,10 @@
         <w:t xml:space="preserve">Edited </w:t>
       </w:r>
       <w:r>
-        <w:t>10</w:t>
+        <w:t>1</w:t>
+      </w:r>
+      <w:r>
+        <w:t>1</w:t>
       </w:r>
       <w:r>
         <w:t xml:space="preserve"> </w:t>

--- a/Password Test Case Updated.docx
+++ b/Password Test Case Updated.docx
@@ -207,6 +207,34 @@
         <w:t>Expected Result: Accepted</w:t>
       </w:r>
     </w:p>
+    <w:p/>
+    <w:p>
+      <w:pPr>
+        <w:pStyle w:val="Heading2"/>
+      </w:pPr>
+      <w:r>
+        <w:t>TC00</w:t>
+      </w:r>
+      <w:r>
+        <w:t>2222 -new</w:t>
+      </w:r>
+    </w:p>
+    <w:p>
+      <w:r>
+        <w:t>Description: Password with less than 8 characters</w:t>
+      </w:r>
+    </w:p>
+    <w:p>
+      <w:r>
+        <w:t>Input: abc1$</w:t>
+      </w:r>
+    </w:p>
+    <w:p>
+      <w:r>
+        <w:t>Expected Result: Rejected – Must be at least 8 characters</w:t>
+      </w:r>
+    </w:p>
+    <w:p/>
     <w:p>
       <w:pPr>
         <w:pStyle w:val="Heading1"/>
@@ -282,6 +310,7 @@
     </w:p>
     <w:p>
       <w:r>
+        <w:lastRenderedPageBreak/>
         <w:t>Expected Result: Rejected – Missing special character</w:t>
       </w:r>
     </w:p>

--- a/Password Test Case Updated.docx
+++ b/Password Test Case Updated.docx
@@ -216,7 +216,10 @@
         <w:t>TC00</w:t>
       </w:r>
       <w:r>
-        <w:t>2222 -new</w:t>
+        <w:t>3333333333</w:t>
+      </w:r>
+      <w:r>
+        <w:t xml:space="preserve"> -new</w:t>
       </w:r>
     </w:p>
     <w:p>

--- a/Password Test Case Updated.docx
+++ b/Password Test Case Updated.docx
@@ -216,7 +216,10 @@
         <w:t>TC00</w:t>
       </w:r>
       <w:r>
-        <w:t>3333333333</w:t>
+        <w:t>3</w:t>
+      </w:r>
+      <w:r>
+        <w:t>77777777</w:t>
       </w:r>
       <w:r>
         <w:t xml:space="preserve"> -new</w:t>

--- a/Password Test Case Updated.docx
+++ b/Password Test Case Updated.docx
@@ -213,13 +213,10 @@
         <w:pStyle w:val="Heading2"/>
       </w:pPr>
       <w:r>
-        <w:t>TC00</w:t>
+        <w:t>TC</w:t>
       </w:r>
       <w:r>
-        <w:t>3</w:t>
-      </w:r>
-      <w:r>
-        <w:t>77777777</w:t>
+        <w:t>55555555</w:t>
       </w:r>
       <w:r>
         <w:t xml:space="preserve"> -new</w:t>

--- a/Password Test Case Updated.docx
+++ b/Password Test Case Updated.docx
@@ -216,10 +216,13 @@
         <w:t>TC</w:t>
       </w:r>
       <w:r>
-        <w:t>55555555</w:t>
+        <w:t>5</w:t>
       </w:r>
       <w:r>
-        <w:t xml:space="preserve"> -new</w:t>
+        <w:t>111111</w:t>
+      </w:r>
+      <w:r>
+        <w:t>-new</w:t>
       </w:r>
     </w:p>
     <w:p>

--- a/Password Test Case Updated.docx
+++ b/Password Test Case Updated.docx
@@ -216,10 +216,7 @@
         <w:t>TC</w:t>
       </w:r>
       <w:r>
-        <w:t>5</w:t>
-      </w:r>
-      <w:r>
-        <w:t>111111</w:t>
+        <w:t>00000000000000</w:t>
       </w:r>
       <w:r>
         <w:t>-new</w:t>

--- a/Password Test Case Updated.docx
+++ b/Password Test Case Updated.docx
@@ -216,7 +216,7 @@
         <w:t>TC</w:t>
       </w:r>
       <w:r>
-        <w:t>00000000000000</w:t>
+        <w:t>44444444444444444</w:t>
       </w:r>
       <w:r>
         <w:t>-new</w:t>
@@ -237,6 +237,36 @@
         <w:t>Expected Result: Rejected – Must be at least 8 characters</w:t>
       </w:r>
     </w:p>
+    <w:p>
+      <w:pPr>
+        <w:pStyle w:val="Heading2"/>
+      </w:pPr>
+      <w:r>
+        <w:t>TC0</w:t>
+      </w:r>
+      <w:r>
+        <w:t>r555555555</w:t>
+      </w:r>
+      <w:r>
+        <w:t>-new</w:t>
+      </w:r>
+    </w:p>
+    <w:p>
+      <w:r>
+        <w:t>Description: Password with less than 8 characters</w:t>
+      </w:r>
+    </w:p>
+    <w:p>
+      <w:r>
+        <w:t>Input: abc1$</w:t>
+      </w:r>
+    </w:p>
+    <w:p>
+      <w:r>
+        <w:t>Expected Result: Rejected – Must be at least 8 characters</w:t>
+      </w:r>
+    </w:p>
+    <w:p/>
     <w:p/>
     <w:p>
       <w:pPr>
@@ -285,6 +315,7 @@
         <w:pStyle w:val="Heading2"/>
       </w:pPr>
       <w:r>
+        <w:lastRenderedPageBreak/>
         <w:t>Input 2</w:t>
       </w:r>
     </w:p>
@@ -313,7 +344,6 @@
     </w:p>
     <w:p>
       <w:r>
-        <w:lastRenderedPageBreak/>
         <w:t>Expected Result: Rejected – Missing special character</w:t>
       </w:r>
     </w:p>

--- a/Password Test Case Updated.docx
+++ b/Password Test Case Updated.docx
@@ -216,9 +216,6 @@
         <w:t>TC</w:t>
       </w:r>
       <w:r>
-        <w:t>44444444444444444</w:t>
-      </w:r>
-      <w:r>
         <w:t>-new</w:t>
       </w:r>
     </w:p>
@@ -245,7 +242,7 @@
         <w:t>TC0</w:t>
       </w:r>
       <w:r>
-        <w:t>r555555555</w:t>
+        <w:t>99999999</w:t>
       </w:r>
       <w:r>
         <w:t>-new</w:t>

--- a/Password Test Case Updated.docx
+++ b/Password Test Case Updated.docx
@@ -218,6 +218,9 @@
       <w:r>
         <w:t>-new</w:t>
       </w:r>
+      <w:r>
+        <w:t>3333333333333</w:t>
+      </w:r>
     </w:p>
     <w:p>
       <w:r>
@@ -242,7 +245,7 @@
         <w:t>TC0</w:t>
       </w:r>
       <w:r>
-        <w:t>99999999</w:t>
+        <w:t>8888888888888888888</w:t>
       </w:r>
       <w:r>
         <w:t>-new</w:t>

--- a/Password Test Case Updated.docx
+++ b/Password Test Case Updated.docx
@@ -219,7 +219,7 @@
         <w:t>-new</w:t>
       </w:r>
       <w:r>
-        <w:t>3333333333333</w:t>
+        <w:t>000000000000000</w:t>
       </w:r>
     </w:p>
     <w:p>
@@ -245,7 +245,7 @@
         <w:t>TC0</w:t>
       </w:r>
       <w:r>
-        <w:t>8888888888888888888</w:t>
+        <w:t>111111111111111111</w:t>
       </w:r>
       <w:r>
         <w:t>-new</w:t>
